--- a/Projects/WheelsOnTrack_Detaileddesing.docx
+++ b/Projects/WheelsOnTrack_Detaileddesing.docx
@@ -172,25 +172,31 @@
           <w:sz w:val="32"/>
           <w:szCs w:val="32"/>
         </w:rPr>
-        <w:t xml:space="preserve">User first </w:t>
-      </w:r>
-      <w:proofErr w:type="gramStart"/>
-      <w:r>
-        <w:rPr>
-          <w:rFonts w:ascii="Times New Roman" w:hAnsi="Times New Roman" w:cs="Times New Roman"/>
-          <w:sz w:val="32"/>
-          <w:szCs w:val="32"/>
-        </w:rPr>
-        <w:t>have to</w:t>
-      </w:r>
-      <w:proofErr w:type="gramEnd"/>
-      <w:r>
-        <w:rPr>
-          <w:rFonts w:ascii="Times New Roman" w:hAnsi="Times New Roman" w:cs="Times New Roman"/>
-          <w:sz w:val="32"/>
-          <w:szCs w:val="32"/>
-        </w:rPr>
-        <w:t xml:space="preserve"> register by giving all the required details.</w:t>
+        <w:t xml:space="preserve">User first have to register by giving all the </w:t>
+      </w:r>
+      <w:commentRangeStart w:id="0"/>
+      <w:r>
+        <w:rPr>
+          <w:rFonts w:ascii="Times New Roman" w:hAnsi="Times New Roman" w:cs="Times New Roman"/>
+          <w:sz w:val="32"/>
+          <w:szCs w:val="32"/>
+        </w:rPr>
+        <w:t>required</w:t>
+      </w:r>
+      <w:commentRangeEnd w:id="0"/>
+      <w:r>
+        <w:rPr>
+          <w:rStyle w:val="CommentReference"/>
+        </w:rPr>
+        <w:commentReference w:id="0"/>
+      </w:r>
+      <w:r>
+        <w:rPr>
+          <w:rFonts w:ascii="Times New Roman" w:hAnsi="Times New Roman" w:cs="Times New Roman"/>
+          <w:sz w:val="32"/>
+          <w:szCs w:val="32"/>
+        </w:rPr>
+        <w:t xml:space="preserve"> details.</w:t>
       </w:r>
     </w:p>
     <w:p>
@@ -256,25 +262,7 @@
           <w:sz w:val="32"/>
           <w:szCs w:val="32"/>
         </w:rPr>
-        <w:t xml:space="preserve">Login for admin: Admins </w:t>
-      </w:r>
-      <w:proofErr w:type="gramStart"/>
-      <w:r>
-        <w:rPr>
-          <w:rFonts w:ascii="Times New Roman" w:hAnsi="Times New Roman" w:cs="Times New Roman"/>
-          <w:sz w:val="32"/>
-          <w:szCs w:val="32"/>
-        </w:rPr>
-        <w:t>are allowed to</w:t>
-      </w:r>
-      <w:proofErr w:type="gramEnd"/>
-      <w:r>
-        <w:rPr>
-          <w:rFonts w:ascii="Times New Roman" w:hAnsi="Times New Roman" w:cs="Times New Roman"/>
-          <w:sz w:val="32"/>
-          <w:szCs w:val="32"/>
-        </w:rPr>
-        <w:t xml:space="preserve"> add, update, view registered user details, avail offers.</w:t>
+        <w:t>Login for admin: Admins are allowed to add, update, view registered user details, avail offers.</w:t>
       </w:r>
     </w:p>
     <w:p>
@@ -364,7 +352,31 @@
           <w:sz w:val="32"/>
           <w:szCs w:val="32"/>
         </w:rPr>
-        <w:t>Users can search trains based on from and to location.</w:t>
+        <w:t xml:space="preserve">Users can search trains based on from and to </w:t>
+      </w:r>
+      <w:commentRangeStart w:id="1"/>
+      <w:r>
+        <w:rPr>
+          <w:rFonts w:ascii="Times New Roman" w:hAnsi="Times New Roman" w:cs="Times New Roman"/>
+          <w:sz w:val="32"/>
+          <w:szCs w:val="32"/>
+        </w:rPr>
+        <w:t>location</w:t>
+      </w:r>
+      <w:commentRangeEnd w:id="1"/>
+      <w:r>
+        <w:rPr>
+          <w:rStyle w:val="CommentReference"/>
+        </w:rPr>
+        <w:commentReference w:id="1"/>
+      </w:r>
+      <w:r>
+        <w:rPr>
+          <w:rFonts w:ascii="Times New Roman" w:hAnsi="Times New Roman" w:cs="Times New Roman"/>
+          <w:sz w:val="32"/>
+          <w:szCs w:val="32"/>
+        </w:rPr>
+        <w:t>.</w:t>
       </w:r>
     </w:p>
     <w:p>
@@ -419,7 +431,31 @@
           <w:sz w:val="32"/>
           <w:szCs w:val="32"/>
         </w:rPr>
-        <w:t>User can book for him/her and even book for others by entering the traveler details.</w:t>
+        <w:t xml:space="preserve">User can book for him/her and even book for others by entering the traveler </w:t>
+      </w:r>
+      <w:commentRangeStart w:id="2"/>
+      <w:r>
+        <w:rPr>
+          <w:rFonts w:ascii="Times New Roman" w:hAnsi="Times New Roman" w:cs="Times New Roman"/>
+          <w:sz w:val="32"/>
+          <w:szCs w:val="32"/>
+        </w:rPr>
+        <w:t>details</w:t>
+      </w:r>
+      <w:commentRangeEnd w:id="2"/>
+      <w:r>
+        <w:rPr>
+          <w:rStyle w:val="CommentReference"/>
+        </w:rPr>
+        <w:commentReference w:id="2"/>
+      </w:r>
+      <w:r>
+        <w:rPr>
+          <w:rFonts w:ascii="Times New Roman" w:hAnsi="Times New Roman" w:cs="Times New Roman"/>
+          <w:sz w:val="32"/>
+          <w:szCs w:val="32"/>
+        </w:rPr>
+        <w:t>.</w:t>
       </w:r>
     </w:p>
     <w:p>
@@ -431,6 +467,7 @@
           <w:szCs w:val="32"/>
         </w:rPr>
       </w:pPr>
+      <w:commentRangeStart w:id="3"/>
       <w:r>
         <w:rPr>
           <w:rFonts w:ascii="Times New Roman" w:hAnsi="Times New Roman" w:cs="Times New Roman"/>
@@ -438,7 +475,22 @@
           <w:szCs w:val="32"/>
         </w:rPr>
         <w:lastRenderedPageBreak/>
-        <w:t>TimeLine:</w:t>
+        <w:t>TimeLine</w:t>
+      </w:r>
+      <w:commentRangeEnd w:id="3"/>
+      <w:r>
+        <w:rPr>
+          <w:rStyle w:val="CommentReference"/>
+        </w:rPr>
+        <w:commentReference w:id="3"/>
+      </w:r>
+      <w:r>
+        <w:rPr>
+          <w:rFonts w:ascii="Times New Roman" w:hAnsi="Times New Roman" w:cs="Times New Roman"/>
+          <w:sz w:val="32"/>
+          <w:szCs w:val="32"/>
+        </w:rPr>
+        <w:t>:</w:t>
       </w:r>
     </w:p>
     <w:p>
@@ -463,8 +515,6 @@
         </w:rPr>
         <w:t>Database: Tables for Train data and User information.</w:t>
       </w:r>
-      <w:bookmarkStart w:id="0" w:name="_GoBack"/>
-      <w:bookmarkEnd w:id="0"/>
     </w:p>
     <w:p>
       <w:pPr>
@@ -534,6 +584,8 @@
         </w:rPr>
         <w:t>Authentication and authorization.</w:t>
       </w:r>
+      <w:bookmarkStart w:id="4" w:name="_GoBack"/>
+      <w:bookmarkEnd w:id="4"/>
     </w:p>
     <w:p>
       <w:pPr>
@@ -590,13 +642,29 @@
           <w:szCs w:val="32"/>
         </w:rPr>
       </w:pPr>
-      <w:r>
-        <w:rPr>
-          <w:rFonts w:ascii="Times New Roman" w:hAnsi="Times New Roman" w:cs="Times New Roman"/>
-          <w:sz w:val="32"/>
-          <w:szCs w:val="32"/>
-        </w:rPr>
-        <w:t>CRUD.</w:t>
+      <w:commentRangeStart w:id="5"/>
+      <w:r>
+        <w:rPr>
+          <w:rFonts w:ascii="Times New Roman" w:hAnsi="Times New Roman" w:cs="Times New Roman"/>
+          <w:sz w:val="32"/>
+          <w:szCs w:val="32"/>
+        </w:rPr>
+        <w:t>CRUD</w:t>
+      </w:r>
+      <w:commentRangeEnd w:id="5"/>
+      <w:r>
+        <w:rPr>
+          <w:rStyle w:val="CommentReference"/>
+        </w:rPr>
+        <w:commentReference w:id="5"/>
+      </w:r>
+      <w:r>
+        <w:rPr>
+          <w:rFonts w:ascii="Times New Roman" w:hAnsi="Times New Roman" w:cs="Times New Roman"/>
+          <w:sz w:val="32"/>
+          <w:szCs w:val="32"/>
+        </w:rPr>
+        <w:t>.</w:t>
       </w:r>
     </w:p>
     <w:p>
@@ -733,9 +801,289 @@
 </w:document>
 </file>
 
+<file path=word/comments.xml><?xml version="1.0" encoding="utf-8"?>
+<w:comments xmlns:wpc="http://schemas.microsoft.com/office/word/2010/wordprocessingCanvas" xmlns:cx="http://schemas.microsoft.com/office/drawing/2014/chartex" xmlns:cx1="http://schemas.microsoft.com/office/drawing/2015/9/8/chartex" xmlns:cx2="http://schemas.microsoft.com/office/drawing/2015/10/21/chartex" xmlns:cx3="http://schemas.microsoft.com/office/drawing/2016/5/9/chartex" xmlns:cx4="http://schemas.microsoft.com/office/drawing/2016/5/10/chartex" xmlns:cx5="http://schemas.microsoft.com/office/drawing/2016/5/11/chartex" xmlns:cx6="http://schemas.microsoft.com/office/drawing/2016/5/12/chartex" xmlns:cx7="http://schemas.microsoft.com/office/drawing/2016/5/13/chartex" xmlns:cx8="http://schemas.microsoft.com/office/drawing/2016/5/14/chartex" xmlns:mc="http://schemas.openxmlformats.org/markup-compatibility/2006" xmlns:aink="http://schemas.microsoft.com/office/drawing/2016/ink" xmlns:am3d="http://schemas.microsoft.com/office/drawing/2017/model3d" xmlns:o="urn:schemas-microsoft-com:office:office" xmlns:r="http://schemas.openxmlformats.org/officeDocument/2006/relationships" xmlns:m="http://schemas.openxmlformats.org/officeDocument/2006/math" xmlns:v="urn:schemas-microsoft-com:vml" xmlns:wp14="http://schemas.microsoft.com/office/word/2010/wordprocessingDrawing" xmlns:wp="http://schemas.openxmlformats.org/drawingml/2006/wordprocessingDrawing" xmlns:w10="urn:schemas-microsoft-com:office:word" xmlns:w="http://schemas.openxmlformats.org/wordprocessingml/2006/main" xmlns:w14="http://schemas.microsoft.com/office/word/2010/wordml" xmlns:w15="http://schemas.microsoft.com/office/word/2012/wordml" xmlns:w16cid="http://schemas.microsoft.com/office/word/2016/wordml/cid" xmlns:w16se="http://schemas.microsoft.com/office/word/2015/wordml/symex" xmlns:wpg="http://schemas.microsoft.com/office/word/2010/wordprocessingGroup" xmlns:wpi="http://schemas.microsoft.com/office/word/2010/wordprocessingInk" xmlns:wne="http://schemas.microsoft.com/office/word/2006/wordml" xmlns:wps="http://schemas.microsoft.com/office/word/2010/wordprocessingShape" mc:Ignorable="w14 w15 w16se w16cid wp14">
+  <w:comment w:id="0" w:author="Ezhil Aparajit" w:date="2019-10-16T15:54:00Z" w:initials="EA">
+    <w:p>
+      <w:pPr>
+        <w:pStyle w:val="CommentText"/>
+      </w:pPr>
+      <w:r>
+        <w:rPr>
+          <w:rStyle w:val="CommentReference"/>
+        </w:rPr>
+        <w:annotationRef/>
+      </w:r>
+      <w:r>
+        <w:t>Mandated details for registration</w:t>
+      </w:r>
+    </w:p>
+  </w:comment>
+  <w:comment w:id="1" w:author="Ezhil Aparajit" w:date="2019-10-16T16:02:00Z" w:initials="EA">
+    <w:p>
+      <w:pPr>
+        <w:pStyle w:val="CommentText"/>
+      </w:pPr>
+      <w:r>
+        <w:rPr>
+          <w:rStyle w:val="CommentReference"/>
+        </w:rPr>
+        <w:annotationRef/>
+      </w:r>
+      <w:r>
+        <w:t>Date/Time, Classes, PNR Status</w:t>
+      </w:r>
+    </w:p>
+    <w:p>
+      <w:pPr>
+        <w:pStyle w:val="CommentText"/>
+      </w:pPr>
+    </w:p>
+  </w:comment>
+  <w:comment w:id="2" w:author="Ezhil Aparajit" w:date="2019-10-16T16:08:00Z" w:initials="EA">
+    <w:p>
+      <w:pPr>
+        <w:pStyle w:val="CommentText"/>
+      </w:pPr>
+      <w:r>
+        <w:rPr>
+          <w:rStyle w:val="CommentReference"/>
+        </w:rPr>
+        <w:annotationRef/>
+      </w:r>
+      <w:r>
+        <w:t xml:space="preserve">Booking – Date – Check the seat avail/fare – </w:t>
+      </w:r>
+    </w:p>
+    <w:p>
+      <w:pPr>
+        <w:pStyle w:val="CommentText"/>
+      </w:pPr>
+      <w:r>
+        <w:t>Status – WL6, Confirmed –</w:t>
+      </w:r>
+    </w:p>
+    <w:p>
+      <w:pPr>
+        <w:pStyle w:val="CommentText"/>
+      </w:pPr>
+      <w:r>
+        <w:t xml:space="preserve">Book Now </w:t>
+      </w:r>
+      <w:proofErr w:type="gramStart"/>
+      <w:r>
+        <w:t>-  Fetch</w:t>
+      </w:r>
+      <w:proofErr w:type="gramEnd"/>
+      <w:r>
+        <w:t xml:space="preserve"> from user details , Age, </w:t>
+      </w:r>
+      <w:proofErr w:type="spellStart"/>
+      <w:r>
+        <w:t>Food,Gender</w:t>
+      </w:r>
+      <w:proofErr w:type="spellEnd"/>
+      <w:r>
+        <w:t xml:space="preserve">, Govt id, </w:t>
+      </w:r>
+      <w:r>
+        <w:t>Berth, Window</w:t>
+      </w:r>
+    </w:p>
+    <w:p>
+      <w:pPr>
+        <w:pStyle w:val="CommentText"/>
+      </w:pPr>
+      <w:r>
+        <w:t>Cancellation/Refund</w:t>
+      </w:r>
+    </w:p>
+    <w:p>
+      <w:pPr>
+        <w:pStyle w:val="CommentText"/>
+      </w:pPr>
+    </w:p>
+  </w:comment>
+  <w:comment w:id="3" w:author="Ezhil Aparajit" w:date="2019-10-16T16:19:00Z" w:initials="EA">
+    <w:p>
+      <w:pPr>
+        <w:pStyle w:val="CommentText"/>
+      </w:pPr>
+      <w:r>
+        <w:rPr>
+          <w:rStyle w:val="CommentReference"/>
+        </w:rPr>
+        <w:annotationRef/>
+      </w:r>
+      <w:r>
+        <w:t>Technologies – main featured implemented</w:t>
+      </w:r>
+    </w:p>
+    <w:p>
+      <w:pPr>
+        <w:pStyle w:val="CommentText"/>
+      </w:pPr>
+    </w:p>
+  </w:comment>
+  <w:comment w:id="5" w:author="Ezhil Aparajit" w:date="2019-10-16T16:18:00Z" w:initials="EA">
+    <w:p>
+      <w:pPr>
+        <w:pStyle w:val="CommentText"/>
+      </w:pPr>
+      <w:r>
+        <w:rPr>
+          <w:rStyle w:val="CommentReference"/>
+        </w:rPr>
+        <w:annotationRef/>
+      </w:r>
+      <w:r>
+        <w:t>Admin / User booking</w:t>
+      </w:r>
+    </w:p>
+    <w:p>
+      <w:pPr>
+        <w:pStyle w:val="CommentText"/>
+      </w:pPr>
+    </w:p>
+  </w:comment>
+</w:comments>
+</file>
+
+<file path=word/commentsExtended.xml><?xml version="1.0" encoding="utf-8"?>
+<w15:commentsEx xmlns:wpc="http://schemas.microsoft.com/office/word/2010/wordprocessingCanvas" xmlns:cx="http://schemas.microsoft.com/office/drawing/2014/chartex" xmlns:cx1="http://schemas.microsoft.com/office/drawing/2015/9/8/chartex" xmlns:cx2="http://schemas.microsoft.com/office/drawing/2015/10/21/chartex" xmlns:cx3="http://schemas.microsoft.com/office/drawing/2016/5/9/chartex" xmlns:cx4="http://schemas.microsoft.com/office/drawing/2016/5/10/chartex" xmlns:cx5="http://schemas.microsoft.com/office/drawing/2016/5/11/chartex" xmlns:cx6="http://schemas.microsoft.com/office/drawing/2016/5/12/chartex" xmlns:cx7="http://schemas.microsoft.com/office/drawing/2016/5/13/chartex" xmlns:cx8="http://schemas.microsoft.com/office/drawing/2016/5/14/chartex" xmlns:mc="http://schemas.openxmlformats.org/markup-compatibility/2006" xmlns:aink="http://schemas.microsoft.com/office/drawing/2016/ink" xmlns:am3d="http://schemas.microsoft.com/office/drawing/2017/model3d" xmlns:o="urn:schemas-microsoft-com:office:office" xmlns:r="http://schemas.openxmlformats.org/officeDocument/2006/relationships" xmlns:m="http://schemas.openxmlformats.org/officeDocument/2006/math" xmlns:v="urn:schemas-microsoft-com:vml" xmlns:wp14="http://schemas.microsoft.com/office/word/2010/wordprocessingDrawing" xmlns:wp="http://schemas.openxmlformats.org/drawingml/2006/wordprocessingDrawing" xmlns:w10="urn:schemas-microsoft-com:office:word" xmlns:w="http://schemas.openxmlformats.org/wordprocessingml/2006/main" xmlns:w14="http://schemas.microsoft.com/office/word/2010/wordml" xmlns:w15="http://schemas.microsoft.com/office/word/2012/wordml" xmlns:w16cid="http://schemas.microsoft.com/office/word/2016/wordml/cid" xmlns:w16se="http://schemas.microsoft.com/office/word/2015/wordml/symex" xmlns:wpg="http://schemas.microsoft.com/office/word/2010/wordprocessingGroup" xmlns:wpi="http://schemas.microsoft.com/office/word/2010/wordprocessingInk" xmlns:wne="http://schemas.microsoft.com/office/word/2006/wordml" xmlns:wps="http://schemas.microsoft.com/office/word/2010/wordprocessingShape" mc:Ignorable="w14 w15 w16se w16cid wp14">
+  <w15:commentEx w15:paraId="08A0DBA6" w15:done="0"/>
+  <w15:commentEx w15:paraId="471ED96A" w15:done="0"/>
+  <w15:commentEx w15:paraId="41F23A40" w15:done="0"/>
+  <w15:commentEx w15:paraId="1F3B27D5" w15:done="0"/>
+  <w15:commentEx w15:paraId="448E0AFA" w15:done="0"/>
+</w15:commentsEx>
+</file>
+
+<file path=word/commentsIds.xml><?xml version="1.0" encoding="utf-8"?>
+<w16cid:commentsIds xmlns:wpc="http://schemas.microsoft.com/office/word/2010/wordprocessingCanvas" xmlns:cx="http://schemas.microsoft.com/office/drawing/2014/chartex" xmlns:cx1="http://schemas.microsoft.com/office/drawing/2015/9/8/chartex" xmlns:cx2="http://schemas.microsoft.com/office/drawing/2015/10/21/chartex" xmlns:cx3="http://schemas.microsoft.com/office/drawing/2016/5/9/chartex" xmlns:cx4="http://schemas.microsoft.com/office/drawing/2016/5/10/chartex" xmlns:cx5="http://schemas.microsoft.com/office/drawing/2016/5/11/chartex" xmlns:cx6="http://schemas.microsoft.com/office/drawing/2016/5/12/chartex" xmlns:cx7="http://schemas.microsoft.com/office/drawing/2016/5/13/chartex" xmlns:cx8="http://schemas.microsoft.com/office/drawing/2016/5/14/chartex" xmlns:mc="http://schemas.openxmlformats.org/markup-compatibility/2006" xmlns:aink="http://schemas.microsoft.com/office/drawing/2016/ink" xmlns:am3d="http://schemas.microsoft.com/office/drawing/2017/model3d" xmlns:o="urn:schemas-microsoft-com:office:office" xmlns:r="http://schemas.openxmlformats.org/officeDocument/2006/relationships" xmlns:m="http://schemas.openxmlformats.org/officeDocument/2006/math" xmlns:v="urn:schemas-microsoft-com:vml" xmlns:wp14="http://schemas.microsoft.com/office/word/2010/wordprocessingDrawing" xmlns:wp="http://schemas.openxmlformats.org/drawingml/2006/wordprocessingDrawing" xmlns:w10="urn:schemas-microsoft-com:office:word" xmlns:w="http://schemas.openxmlformats.org/wordprocessingml/2006/main" xmlns:w14="http://schemas.microsoft.com/office/word/2010/wordml" xmlns:w15="http://schemas.microsoft.com/office/word/2012/wordml" xmlns:w16cid="http://schemas.microsoft.com/office/word/2016/wordml/cid" xmlns:w16se="http://schemas.microsoft.com/office/word/2015/wordml/symex" xmlns:wpg="http://schemas.microsoft.com/office/word/2010/wordprocessingGroup" xmlns:wpi="http://schemas.microsoft.com/office/word/2010/wordprocessingInk" xmlns:wne="http://schemas.microsoft.com/office/word/2006/wordml" xmlns:wps="http://schemas.microsoft.com/office/word/2010/wordprocessingShape" mc:Ignorable="w14 w15 w16se w16cid wp14">
+  <w16cid:commentId w16cid:paraId="08A0DBA6" w16cid:durableId="2151BB9E"/>
+  <w16cid:commentId w16cid:paraId="471ED96A" w16cid:durableId="2151BDB3"/>
+  <w16cid:commentId w16cid:paraId="41F23A40" w16cid:durableId="2151BEFC"/>
+  <w16cid:commentId w16cid:paraId="1F3B27D5" w16cid:durableId="2151C17D"/>
+  <w16cid:commentId w16cid:paraId="448E0AFA" w16cid:durableId="2151C14B"/>
+</w16cid:commentsIds>
+</file>
+
 <file path=word/numbering.xml><?xml version="1.0" encoding="utf-8"?>
 <w:numbering xmlns:wpc="http://schemas.microsoft.com/office/word/2010/wordprocessingCanvas" xmlns:cx="http://schemas.microsoft.com/office/drawing/2014/chartex" xmlns:cx1="http://schemas.microsoft.com/office/drawing/2015/9/8/chartex" xmlns:cx2="http://schemas.microsoft.com/office/drawing/2015/10/21/chartex" xmlns:cx3="http://schemas.microsoft.com/office/drawing/2016/5/9/chartex" xmlns:cx4="http://schemas.microsoft.com/office/drawing/2016/5/10/chartex" xmlns:cx5="http://schemas.microsoft.com/office/drawing/2016/5/11/chartex" xmlns:cx6="http://schemas.microsoft.com/office/drawing/2016/5/12/chartex" xmlns:cx7="http://schemas.microsoft.com/office/drawing/2016/5/13/chartex" xmlns:cx8="http://schemas.microsoft.com/office/drawing/2016/5/14/chartex" xmlns:mc="http://schemas.openxmlformats.org/markup-compatibility/2006" xmlns:aink="http://schemas.microsoft.com/office/drawing/2016/ink" xmlns:am3d="http://schemas.microsoft.com/office/drawing/2017/model3d" xmlns:o="urn:schemas-microsoft-com:office:office" xmlns:r="http://schemas.openxmlformats.org/officeDocument/2006/relationships" xmlns:m="http://schemas.openxmlformats.org/officeDocument/2006/math" xmlns:v="urn:schemas-microsoft-com:vml" xmlns:wp14="http://schemas.microsoft.com/office/word/2010/wordprocessingDrawing" xmlns:wp="http://schemas.openxmlformats.org/drawingml/2006/wordprocessingDrawing" xmlns:w10="urn:schemas-microsoft-com:office:word" xmlns:w="http://schemas.openxmlformats.org/wordprocessingml/2006/main" xmlns:w14="http://schemas.microsoft.com/office/word/2010/wordml" xmlns:w15="http://schemas.microsoft.com/office/word/2012/wordml" xmlns:w16cid="http://schemas.microsoft.com/office/word/2016/wordml/cid" xmlns:w16se="http://schemas.microsoft.com/office/word/2015/wordml/symex" xmlns:wpg="http://schemas.microsoft.com/office/word/2010/wordprocessingGroup" xmlns:wpi="http://schemas.microsoft.com/office/word/2010/wordprocessingInk" xmlns:wne="http://schemas.microsoft.com/office/word/2006/wordml" xmlns:wps="http://schemas.microsoft.com/office/word/2010/wordprocessingShape" mc:Ignorable="w14 w15 w16se w16cid wp14">
   <w:abstractNum w:abstractNumId="0" w15:restartNumberingAfterBreak="0">
+    <w:nsid w:val="08240FBF"/>
+    <w:multiLevelType w:val="hybridMultilevel"/>
+    <w:tmpl w:val="A6E646A4"/>
+    <w:lvl w:ilvl="0" w:tplc="9AF666C8">
+      <w:numFmt w:val="bullet"/>
+      <w:lvlText w:val="-"/>
+      <w:lvlJc w:val="left"/>
+      <w:pPr>
+        <w:ind w:left="720" w:hanging="360"/>
+      </w:pPr>
+      <w:rPr>
+        <w:rFonts w:ascii="Calibri" w:eastAsiaTheme="minorHAnsi" w:hAnsi="Calibri" w:cs="Calibri" w:hint="default"/>
+      </w:rPr>
+    </w:lvl>
+    <w:lvl w:ilvl="1" w:tplc="40090003" w:tentative="1">
+      <w:start w:val="1"/>
+      <w:numFmt w:val="bullet"/>
+      <w:lvlText w:val="o"/>
+      <w:lvlJc w:val="left"/>
+      <w:pPr>
+        <w:ind w:left="1440" w:hanging="360"/>
+      </w:pPr>
+      <w:rPr>
+        <w:rFonts w:ascii="Courier New" w:hAnsi="Courier New" w:cs="Courier New" w:hint="default"/>
+      </w:rPr>
+    </w:lvl>
+    <w:lvl w:ilvl="2" w:tplc="40090005" w:tentative="1">
+      <w:start w:val="1"/>
+      <w:numFmt w:val="bullet"/>
+      <w:lvlText w:val=""/>
+      <w:lvlJc w:val="left"/>
+      <w:pPr>
+        <w:ind w:left="2160" w:hanging="360"/>
+      </w:pPr>
+      <w:rPr>
+        <w:rFonts w:ascii="Wingdings" w:hAnsi="Wingdings" w:hint="default"/>
+      </w:rPr>
+    </w:lvl>
+    <w:lvl w:ilvl="3" w:tplc="40090001" w:tentative="1">
+      <w:start w:val="1"/>
+      <w:numFmt w:val="bullet"/>
+      <w:lvlText w:val=""/>
+      <w:lvlJc w:val="left"/>
+      <w:pPr>
+        <w:ind w:left="2880" w:hanging="360"/>
+      </w:pPr>
+      <w:rPr>
+        <w:rFonts w:ascii="Symbol" w:hAnsi="Symbol" w:hint="default"/>
+      </w:rPr>
+    </w:lvl>
+    <w:lvl w:ilvl="4" w:tplc="40090003" w:tentative="1">
+      <w:start w:val="1"/>
+      <w:numFmt w:val="bullet"/>
+      <w:lvlText w:val="o"/>
+      <w:lvlJc w:val="left"/>
+      <w:pPr>
+        <w:ind w:left="3600" w:hanging="360"/>
+      </w:pPr>
+      <w:rPr>
+        <w:rFonts w:ascii="Courier New" w:hAnsi="Courier New" w:cs="Courier New" w:hint="default"/>
+      </w:rPr>
+    </w:lvl>
+    <w:lvl w:ilvl="5" w:tplc="40090005" w:tentative="1">
+      <w:start w:val="1"/>
+      <w:numFmt w:val="bullet"/>
+      <w:lvlText w:val=""/>
+      <w:lvlJc w:val="left"/>
+      <w:pPr>
+        <w:ind w:left="4320" w:hanging="360"/>
+      </w:pPr>
+      <w:rPr>
+        <w:rFonts w:ascii="Wingdings" w:hAnsi="Wingdings" w:hint="default"/>
+      </w:rPr>
+    </w:lvl>
+    <w:lvl w:ilvl="6" w:tplc="40090001" w:tentative="1">
+      <w:start w:val="1"/>
+      <w:numFmt w:val="bullet"/>
+      <w:lvlText w:val=""/>
+      <w:lvlJc w:val="left"/>
+      <w:pPr>
+        <w:ind w:left="5040" w:hanging="360"/>
+      </w:pPr>
+      <w:rPr>
+        <w:rFonts w:ascii="Symbol" w:hAnsi="Symbol" w:hint="default"/>
+      </w:rPr>
+    </w:lvl>
+    <w:lvl w:ilvl="7" w:tplc="40090003" w:tentative="1">
+      <w:start w:val="1"/>
+      <w:numFmt w:val="bullet"/>
+      <w:lvlText w:val="o"/>
+      <w:lvlJc w:val="left"/>
+      <w:pPr>
+        <w:ind w:left="5760" w:hanging="360"/>
+      </w:pPr>
+      <w:rPr>
+        <w:rFonts w:ascii="Courier New" w:hAnsi="Courier New" w:cs="Courier New" w:hint="default"/>
+      </w:rPr>
+    </w:lvl>
+    <w:lvl w:ilvl="8" w:tplc="40090005" w:tentative="1">
+      <w:start w:val="1"/>
+      <w:numFmt w:val="bullet"/>
+      <w:lvlText w:val=""/>
+      <w:lvlJc w:val="left"/>
+      <w:pPr>
+        <w:ind w:left="6480" w:hanging="360"/>
+      </w:pPr>
+      <w:rPr>
+        <w:rFonts w:ascii="Wingdings" w:hAnsi="Wingdings" w:hint="default"/>
+      </w:rPr>
+    </w:lvl>
+  </w:abstractNum>
+  <w:abstractNum w:abstractNumId="1" w15:restartNumberingAfterBreak="0">
     <w:nsid w:val="0C3C1968"/>
     <w:multiLevelType w:val="hybridMultilevel"/>
     <w:tmpl w:val="574ED3AA"/>
@@ -848,7 +1196,7 @@
       </w:rPr>
     </w:lvl>
   </w:abstractNum>
-  <w:abstractNum w:abstractNumId="1" w15:restartNumberingAfterBreak="0">
+  <w:abstractNum w:abstractNumId="2" w15:restartNumberingAfterBreak="0">
     <w:nsid w:val="0D09348F"/>
     <w:multiLevelType w:val="hybridMultilevel"/>
     <w:tmpl w:val="5E56A7F2"/>
@@ -961,7 +1309,7 @@
       </w:rPr>
     </w:lvl>
   </w:abstractNum>
-  <w:abstractNum w:abstractNumId="2" w15:restartNumberingAfterBreak="0">
+  <w:abstractNum w:abstractNumId="3" w15:restartNumberingAfterBreak="0">
     <w:nsid w:val="27C143C6"/>
     <w:multiLevelType w:val="hybridMultilevel"/>
     <w:tmpl w:val="6DD6339E"/>
@@ -1047,7 +1395,7 @@
       </w:pPr>
     </w:lvl>
   </w:abstractNum>
-  <w:abstractNum w:abstractNumId="3" w15:restartNumberingAfterBreak="0">
+  <w:abstractNum w:abstractNumId="4" w15:restartNumberingAfterBreak="0">
     <w:nsid w:val="2A48460C"/>
     <w:multiLevelType w:val="hybridMultilevel"/>
     <w:tmpl w:val="0C64AFCA"/>
@@ -1136,7 +1484,7 @@
       </w:pPr>
     </w:lvl>
   </w:abstractNum>
-  <w:abstractNum w:abstractNumId="4" w15:restartNumberingAfterBreak="0">
+  <w:abstractNum w:abstractNumId="5" w15:restartNumberingAfterBreak="0">
     <w:nsid w:val="43332C79"/>
     <w:multiLevelType w:val="hybridMultilevel"/>
     <w:tmpl w:val="CFB04016"/>
@@ -1222,7 +1570,7 @@
       </w:pPr>
     </w:lvl>
   </w:abstractNum>
-  <w:abstractNum w:abstractNumId="5" w15:restartNumberingAfterBreak="0">
+  <w:abstractNum w:abstractNumId="6" w15:restartNumberingAfterBreak="0">
     <w:nsid w:val="4A933321"/>
     <w:multiLevelType w:val="hybridMultilevel"/>
     <w:tmpl w:val="5CA6A9B2"/>
@@ -1308,7 +1656,7 @@
       </w:pPr>
     </w:lvl>
   </w:abstractNum>
-  <w:abstractNum w:abstractNumId="6" w15:restartNumberingAfterBreak="0">
+  <w:abstractNum w:abstractNumId="7" w15:restartNumberingAfterBreak="0">
     <w:nsid w:val="586146E3"/>
     <w:multiLevelType w:val="hybridMultilevel"/>
     <w:tmpl w:val="70E0B6FA"/>
@@ -1394,7 +1742,7 @@
       </w:pPr>
     </w:lvl>
   </w:abstractNum>
-  <w:abstractNum w:abstractNumId="7" w15:restartNumberingAfterBreak="0">
+  <w:abstractNum w:abstractNumId="8" w15:restartNumberingAfterBreak="0">
     <w:nsid w:val="699E2412"/>
     <w:multiLevelType w:val="hybridMultilevel"/>
     <w:tmpl w:val="17243038"/>
@@ -1481,30 +1829,41 @@
     </w:lvl>
   </w:abstractNum>
   <w:num w:numId="1">
+    <w:abstractNumId w:val="2"/>
+  </w:num>
+  <w:num w:numId="2">
+    <w:abstractNumId w:val="5"/>
+  </w:num>
+  <w:num w:numId="3">
     <w:abstractNumId w:val="1"/>
   </w:num>
-  <w:num w:numId="2">
+  <w:num w:numId="4">
+    <w:abstractNumId w:val="8"/>
+  </w:num>
+  <w:num w:numId="5">
+    <w:abstractNumId w:val="6"/>
+  </w:num>
+  <w:num w:numId="6">
+    <w:abstractNumId w:val="3"/>
+  </w:num>
+  <w:num w:numId="7">
+    <w:abstractNumId w:val="7"/>
+  </w:num>
+  <w:num w:numId="8">
     <w:abstractNumId w:val="4"/>
   </w:num>
-  <w:num w:numId="3">
+  <w:num w:numId="9">
     <w:abstractNumId w:val="0"/>
   </w:num>
-  <w:num w:numId="4">
-    <w:abstractNumId w:val="7"/>
-  </w:num>
-  <w:num w:numId="5">
-    <w:abstractNumId w:val="5"/>
-  </w:num>
-  <w:num w:numId="6">
-    <w:abstractNumId w:val="2"/>
-  </w:num>
-  <w:num w:numId="7">
-    <w:abstractNumId w:val="6"/>
-  </w:num>
-  <w:num w:numId="8">
-    <w:abstractNumId w:val="3"/>
-  </w:num>
 </w:numbering>
+</file>
+
+<file path=word/people.xml><?xml version="1.0" encoding="utf-8"?>
+<w15:people xmlns:wpc="http://schemas.microsoft.com/office/word/2010/wordprocessingCanvas" xmlns:cx="http://schemas.microsoft.com/office/drawing/2014/chartex" xmlns:cx1="http://schemas.microsoft.com/office/drawing/2015/9/8/chartex" xmlns:cx2="http://schemas.microsoft.com/office/drawing/2015/10/21/chartex" xmlns:cx3="http://schemas.microsoft.com/office/drawing/2016/5/9/chartex" xmlns:cx4="http://schemas.microsoft.com/office/drawing/2016/5/10/chartex" xmlns:cx5="http://schemas.microsoft.com/office/drawing/2016/5/11/chartex" xmlns:cx6="http://schemas.microsoft.com/office/drawing/2016/5/12/chartex" xmlns:cx7="http://schemas.microsoft.com/office/drawing/2016/5/13/chartex" xmlns:cx8="http://schemas.microsoft.com/office/drawing/2016/5/14/chartex" xmlns:mc="http://schemas.openxmlformats.org/markup-compatibility/2006" xmlns:aink="http://schemas.microsoft.com/office/drawing/2016/ink" xmlns:am3d="http://schemas.microsoft.com/office/drawing/2017/model3d" xmlns:o="urn:schemas-microsoft-com:office:office" xmlns:r="http://schemas.openxmlformats.org/officeDocument/2006/relationships" xmlns:m="http://schemas.openxmlformats.org/officeDocument/2006/math" xmlns:v="urn:schemas-microsoft-com:vml" xmlns:wp14="http://schemas.microsoft.com/office/word/2010/wordprocessingDrawing" xmlns:wp="http://schemas.openxmlformats.org/drawingml/2006/wordprocessingDrawing" xmlns:w10="urn:schemas-microsoft-com:office:word" xmlns:w="http://schemas.openxmlformats.org/wordprocessingml/2006/main" xmlns:w14="http://schemas.microsoft.com/office/word/2010/wordml" xmlns:w15="http://schemas.microsoft.com/office/word/2012/wordml" xmlns:w16cid="http://schemas.microsoft.com/office/word/2016/wordml/cid" xmlns:w16se="http://schemas.microsoft.com/office/word/2015/wordml/symex" xmlns:wpg="http://schemas.microsoft.com/office/word/2010/wordprocessingGroup" xmlns:wpi="http://schemas.microsoft.com/office/word/2010/wordprocessingInk" xmlns:wne="http://schemas.microsoft.com/office/word/2006/wordml" xmlns:wps="http://schemas.microsoft.com/office/word/2010/wordprocessingShape" mc:Ignorable="w14 w15 w16se w16cid wp14">
+  <w15:person w15:author="Ezhil Aparajit">
+    <w15:presenceInfo w15:providerId="Windows Live" w15:userId="c6326785fd39fee8"/>
+  </w15:person>
+</w15:people>
 </file>
 
 <file path=word/styles.xml><?xml version="1.0" encoding="utf-8"?>
@@ -1524,7 +1883,7 @@
       </w:pPr>
     </w:pPrDefault>
   </w:docDefaults>
-  <w:latentStyles w:defLockedState="0" w:defUIPriority="99" w:defSemiHidden="0" w:defUnhideWhenUsed="0" w:defQFormat="0" w:count="375">
+  <w:latentStyles w:defLockedState="0" w:defUIPriority="99" w:defSemiHidden="0" w:defUnhideWhenUsed="0" w:defQFormat="0" w:count="377">
     <w:lsdException w:name="Normal" w:uiPriority="0" w:qFormat="1"/>
     <w:lsdException w:name="heading 1" w:uiPriority="9" w:qFormat="1"/>
     <w:lsdException w:name="heading 2" w:semiHidden="1" w:uiPriority="9" w:unhideWhenUsed="1" w:qFormat="1"/>
@@ -1630,7 +1989,6 @@
     <w:lsdException w:name="HTML Sample" w:semiHidden="1" w:unhideWhenUsed="1"/>
     <w:lsdException w:name="HTML Typewriter" w:semiHidden="1" w:unhideWhenUsed="1"/>
     <w:lsdException w:name="HTML Variable" w:semiHidden="1" w:unhideWhenUsed="1"/>
-    <w:lsdException w:name="Normal Table" w:semiHidden="1" w:unhideWhenUsed="1"/>
     <w:lsdException w:name="annotation subject" w:semiHidden="1" w:unhideWhenUsed="1"/>
     <w:lsdException w:name="No List" w:semiHidden="1" w:unhideWhenUsed="1"/>
     <w:lsdException w:name="Outline List 1" w:semiHidden="1" w:unhideWhenUsed="1"/>
@@ -1676,11 +2034,9 @@
     <w:lsdException w:name="Table Subtle 1" w:semiHidden="1" w:unhideWhenUsed="1"/>
     <w:lsdException w:name="Table Subtle 2" w:semiHidden="1" w:unhideWhenUsed="1"/>
     <w:lsdException w:name="Table Web 1" w:semiHidden="1" w:unhideWhenUsed="1"/>
-    <w:lsdException w:name="Table Web 2" w:semiHidden="1" w:unhideWhenUsed="1"/>
     <w:lsdException w:name="Table Web 3" w:semiHidden="1" w:unhideWhenUsed="1"/>
     <w:lsdException w:name="Balloon Text" w:semiHidden="1" w:unhideWhenUsed="1"/>
     <w:lsdException w:name="Table Grid" w:uiPriority="39"/>
-    <w:lsdException w:name="Table Theme" w:semiHidden="1" w:unhideWhenUsed="1"/>
     <w:lsdException w:name="Placeholder Text" w:semiHidden="1"/>
     <w:lsdException w:name="No Spacing" w:uiPriority="1" w:qFormat="1"/>
     <w:lsdException w:name="Light Shading" w:uiPriority="60"/>
@@ -1900,6 +2256,8 @@
     <w:lsdException w:name="Smart Hyperlink" w:semiHidden="1" w:unhideWhenUsed="1"/>
     <w:lsdException w:name="Hashtag" w:semiHidden="1" w:unhideWhenUsed="1"/>
     <w:lsdException w:name="Unresolved Mention" w:semiHidden="1" w:unhideWhenUsed="1"/>
+    <w:lsdException w:name="Smart Link" w:semiHidden="1" w:unhideWhenUsed="1"/>
+    <w:lsdException w:name="Smart Link Error" w:semiHidden="1" w:unhideWhenUsed="1"/>
   </w:latentStyles>
   <w:style w:type="paragraph" w:default="1" w:styleId="Normal">
     <w:name w:val="Normal"/>
@@ -1942,6 +2300,104 @@
       <w:ind w:left="720"/>
       <w:contextualSpacing/>
     </w:pPr>
+  </w:style>
+  <w:style w:type="character" w:styleId="CommentReference">
+    <w:name w:val="annotation reference"/>
+    <w:basedOn w:val="DefaultParagraphFont"/>
+    <w:uiPriority w:val="99"/>
+    <w:semiHidden/>
+    <w:unhideWhenUsed/>
+    <w:rsid w:val="00BE0580"/>
+    <w:rPr>
+      <w:sz w:val="16"/>
+      <w:szCs w:val="16"/>
+    </w:rPr>
+  </w:style>
+  <w:style w:type="paragraph" w:styleId="CommentText">
+    <w:name w:val="annotation text"/>
+    <w:basedOn w:val="Normal"/>
+    <w:link w:val="CommentTextChar"/>
+    <w:uiPriority w:val="99"/>
+    <w:semiHidden/>
+    <w:unhideWhenUsed/>
+    <w:rsid w:val="00BE0580"/>
+    <w:pPr>
+      <w:spacing w:line="240" w:lineRule="auto"/>
+    </w:pPr>
+    <w:rPr>
+      <w:sz w:val="20"/>
+      <w:szCs w:val="20"/>
+    </w:rPr>
+  </w:style>
+  <w:style w:type="character" w:customStyle="1" w:styleId="CommentTextChar">
+    <w:name w:val="Comment Text Char"/>
+    <w:basedOn w:val="DefaultParagraphFont"/>
+    <w:link w:val="CommentText"/>
+    <w:uiPriority w:val="99"/>
+    <w:semiHidden/>
+    <w:rsid w:val="00BE0580"/>
+    <w:rPr>
+      <w:sz w:val="20"/>
+      <w:szCs w:val="20"/>
+    </w:rPr>
+  </w:style>
+  <w:style w:type="paragraph" w:styleId="CommentSubject">
+    <w:name w:val="annotation subject"/>
+    <w:basedOn w:val="CommentText"/>
+    <w:next w:val="CommentText"/>
+    <w:link w:val="CommentSubjectChar"/>
+    <w:uiPriority w:val="99"/>
+    <w:semiHidden/>
+    <w:unhideWhenUsed/>
+    <w:rsid w:val="00BE0580"/>
+    <w:rPr>
+      <w:b/>
+      <w:bCs/>
+    </w:rPr>
+  </w:style>
+  <w:style w:type="character" w:customStyle="1" w:styleId="CommentSubjectChar">
+    <w:name w:val="Comment Subject Char"/>
+    <w:basedOn w:val="CommentTextChar"/>
+    <w:link w:val="CommentSubject"/>
+    <w:uiPriority w:val="99"/>
+    <w:semiHidden/>
+    <w:rsid w:val="00BE0580"/>
+    <w:rPr>
+      <w:b/>
+      <w:bCs/>
+      <w:sz w:val="20"/>
+      <w:szCs w:val="20"/>
+    </w:rPr>
+  </w:style>
+  <w:style w:type="paragraph" w:styleId="BalloonText">
+    <w:name w:val="Balloon Text"/>
+    <w:basedOn w:val="Normal"/>
+    <w:link w:val="BalloonTextChar"/>
+    <w:uiPriority w:val="99"/>
+    <w:semiHidden/>
+    <w:unhideWhenUsed/>
+    <w:rsid w:val="00BE0580"/>
+    <w:pPr>
+      <w:spacing w:after="0" w:line="240" w:lineRule="auto"/>
+    </w:pPr>
+    <w:rPr>
+      <w:rFonts w:ascii="Segoe UI" w:hAnsi="Segoe UI" w:cs="Segoe UI"/>
+      <w:sz w:val="18"/>
+      <w:szCs w:val="18"/>
+    </w:rPr>
+  </w:style>
+  <w:style w:type="character" w:customStyle="1" w:styleId="BalloonTextChar">
+    <w:name w:val="Balloon Text Char"/>
+    <w:basedOn w:val="DefaultParagraphFont"/>
+    <w:link w:val="BalloonText"/>
+    <w:uiPriority w:val="99"/>
+    <w:semiHidden/>
+    <w:rsid w:val="00BE0580"/>
+    <w:rPr>
+      <w:rFonts w:ascii="Segoe UI" w:hAnsi="Segoe UI" w:cs="Segoe UI"/>
+      <w:sz w:val="18"/>
+      <w:szCs w:val="18"/>
+    </w:rPr>
   </w:style>
 </w:styles>
 </file>
@@ -2246,7 +2702,7 @@
 </file>
 
 <file path=customXml/itemProps1.xml><?xml version="1.0" encoding="utf-8"?>
-<ds:datastoreItem xmlns:ds="http://schemas.openxmlformats.org/officeDocument/2006/customXml" ds:itemID="{5F3F46C7-952A-47AF-81E4-DF8F67B0C60D}">
+<ds:datastoreItem xmlns:ds="http://schemas.openxmlformats.org/officeDocument/2006/customXml" ds:itemID="{BC876758-B375-457D-893A-0A26B8277B37}">
   <ds:schemaRefs>
     <ds:schemaRef ds:uri="http://schemas.openxmlformats.org/officeDocument/2006/bibliography"/>
   </ds:schemaRefs>
